--- a/HP/hp-invoice-output.docx
+++ b/HP/hp-invoice-output.docx
@@ -63,7 +63,7 @@
           <w:sz w:val="16"/>
           <w:lang w:val="en-US"/>
         </w:rPr>
-        <w:t>Bela</w:t>
+        <w:t>Matthis</w:t>
       </w:r>
       <w:r>
         <w:rPr>
@@ -77,7 +77,7 @@
           <w:sz w:val="16"/>
           <w:lang w:val="en-US"/>
         </w:rPr>
-        <w:t>Baci</w:t>
+        <w:t>Saage</w:t>
       </w:r>
     </w:p>
     <w:p>
@@ -94,7 +94,7 @@
           <w:sz w:val="16"/>
           <w:lang w:val="en-US"/>
         </w:rPr>
-        <w:t>Altheider Straße</w:t>
+        <w:t>Eigenheimgasse</w:t>
       </w:r>
       <w:r>
         <w:rPr>
@@ -108,7 +108,7 @@
           <w:sz w:val="16"/>
           <w:lang w:val="en-US"/>
         </w:rPr>
-        <w:t>6</w:t>
+        <w:t>14</w:t>
       </w:r>
     </w:p>
     <w:p>
@@ -125,7 +125,7 @@
           <w:sz w:val="16"/>
           <w:lang w:val="en-US"/>
         </w:rPr>
-        <w:t>72365</w:t>
+        <w:t>72531</w:t>
       </w:r>
       <w:r>
         <w:rPr>
@@ -139,7 +139,7 @@
           <w:sz w:val="16"/>
           <w:lang w:val="en-US"/>
         </w:rPr>
-        <w:t>Ratshausen</w:t>
+        <w:t>Hohenstein (Württemberg)</w:t>
       </w:r>
     </w:p>
     <w:p>
@@ -249,7 +249,7 @@
           <w:sz w:val="16"/>
           <w:lang w:val="en-US"/>
         </w:rPr>
-        <w:t>Bela</w:t>
+        <w:t>Matthis</w:t>
       </w:r>
       <w:r>
         <w:rPr>
@@ -263,7 +263,7 @@
           <w:sz w:val="16"/>
           <w:lang w:val="en-US"/>
         </w:rPr>
-        <w:t>Baci</w:t>
+        <w:t>Saage</w:t>
       </w:r>
     </w:p>
     <w:p>
@@ -280,7 +280,7 @@
           <w:sz w:val="16"/>
           <w:lang w:val="en-US"/>
         </w:rPr>
-        <w:t>Altheider Straße</w:t>
+        <w:t>Eigenheimgasse</w:t>
       </w:r>
       <w:r>
         <w:rPr>
@@ -294,7 +294,7 @@
           <w:sz w:val="16"/>
           <w:lang w:val="en-US"/>
         </w:rPr>
-        <w:t>6</w:t>
+        <w:t>14</w:t>
       </w:r>
     </w:p>
     <w:bookmarkStart w:id="0" w:name="_Hlk90033295"/>
@@ -312,7 +312,7 @@
           <w:sz w:val="16"/>
           <w:lang w:val="en-US"/>
         </w:rPr>
-        <w:t>72365</w:t>
+        <w:t>72531</w:t>
       </w:r>
       <w:r>
         <w:rPr>
@@ -326,7 +326,7 @@
           <w:sz w:val="16"/>
           <w:lang w:val="en-US"/>
         </w:rPr>
-        <w:t>Ratshausen</w:t>
+        <w:t>Hohenstein (Württemberg)</w:t>
       </w:r>
     </w:p>
     <w:bookmarkEnd w:id="0"/>
@@ -438,7 +438,7 @@
           <w:sz w:val="16"/>
           <w:lang w:val="en-US"/>
         </w:rPr>
-        <w:t>Bela</w:t>
+        <w:t>Matthis</w:t>
       </w:r>
       <w:r>
         <w:rPr>
@@ -452,7 +452,7 @@
           <w:sz w:val="16"/>
           <w:lang w:val="en-US"/>
         </w:rPr>
-        <w:t>Baci</w:t>
+        <w:t>Saage</w:t>
       </w:r>
     </w:p>
     <w:p>
@@ -483,7 +483,7 @@
           <w:sz w:val="16"/>
           <w:lang w:val="en-US"/>
         </w:rPr>
-        <w:t>Bela</w:t>
+        <w:t>Matthis</w:t>
       </w:r>
       <w:r>
         <w:rPr>
@@ -497,7 +497,7 @@
           <w:sz w:val="16"/>
           <w:lang w:val="en-US"/>
         </w:rPr>
-        <w:t>Baci</w:t>
+        <w:t>Saage</w:t>
       </w:r>
     </w:p>
     <w:p>
@@ -514,7 +514,7 @@
           <w:sz w:val="16"/>
           <w:lang w:val="en-US"/>
         </w:rPr>
-        <w:t>Altheider Straße</w:t>
+        <w:t>Eigenheimgasse</w:t>
       </w:r>
       <w:r>
         <w:rPr>
@@ -528,7 +528,7 @@
           <w:sz w:val="16"/>
           <w:lang w:val="en-US"/>
         </w:rPr>
-        <w:t>6</w:t>
+        <w:t>14</w:t>
       </w:r>
     </w:p>
     <w:p>
@@ -545,7 +545,7 @@
           <w:sz w:val="16"/>
           <w:lang w:val="en-US"/>
         </w:rPr>
-        <w:t>72365</w:t>
+        <w:t>72531</w:t>
       </w:r>
       <w:r>
         <w:rPr>
@@ -559,7 +559,7 @@
           <w:sz w:val="16"/>
           <w:lang w:val="en-US"/>
         </w:rPr>
-        <w:t>Ratshausen</w:t>
+        <w:t>Hohenstein (Württemberg)</w:t>
       </w:r>
     </w:p>
     <w:p>
@@ -871,7 +871,7 @@
           <w:sz w:val="16"/>
           <w:lang w:val="en-US"/>
         </w:rPr>
-        <w:t>1</w:t>
+        <w:t>2</w:t>
       </w:r>
       <w:r>
         <w:rPr>
@@ -885,7 +885,7 @@
           <w:sz w:val="16"/>
           <w:lang w:val="en-US"/>
         </w:rPr>
-        <w:t>89Z0BD</w:t>
+        <w:t>574J6EV</w:t>
       </w:r>
       <w:r>
         <w:rPr>
@@ -899,7 +899,7 @@
           <w:sz w:val="16"/>
           <w:lang w:val="en-US"/>
         </w:rPr>
-        <w:t>Schenker XMG Neo 15</w:t>
+        <w:t>HP Chromebook 11A</w:t>
       </w:r>
       <w:r>
         <w:rPr>
@@ -913,7 +913,7 @@
           <w:sz w:val="16"/>
           <w:lang w:val="en-US"/>
         </w:rPr>
-        <w:t>2,51</w:t>
+        <w:t>302,51</w:t>
       </w:r>
       <w:r>
         <w:rPr>
@@ -949,7 +949,7 @@
           <w:sz w:val="16"/>
           <w:lang w:val="en-US"/>
         </w:rPr>
-        <w:t>2,51</w:t>
+        <w:t>605,03</w:t>
       </w:r>
     </w:p>
     <w:p>
@@ -999,7 +999,7 @@
         <w:rPr>
           <w:sz w:val="16"/>
         </w:rPr>
-        <w:t>922585225</w:t>
+        <w:t>429141145</w:t>
       </w:r>
       <w:r>
         <w:rPr>
@@ -1017,7 +1017,7 @@
         <w:rPr>
           <w:sz w:val="16"/>
         </w:rPr>
-        <w:t>2021-04-29</w:t>
+        <w:t>2021-10-23</w:t>
       </w:r>
     </w:p>
     <w:p>
@@ -1041,7 +1041,7 @@
           <w:sz w:val="16"/>
           <w:lang w:val="en-US"/>
         </w:rPr>
-        <w:t>UBM9MD9A6</w:t>
+        <w:t>UDP4DP4Q96</w:t>
       </w:r>
     </w:p>
     <w:p>
@@ -1105,7 +1105,7 @@
         <w:rPr>
           <w:sz w:val="16"/>
         </w:rPr>
-        <w:t>1</w:t>
+        <w:t>2</w:t>
       </w:r>
       <w:r>
         <w:rPr>
@@ -1223,7 +1223,7 @@
                 <w:sz w:val="16"/>
                 <w:lang w:val="en-US"/>
               </w:rPr>
-              <w:t>0,00</w:t>
+              <w:t>1,22</w:t>
             </w:r>
           </w:p>
         </w:tc>
@@ -1299,7 +1299,7 @@
                 <w:sz w:val="16"/>
                 <w:lang w:val="en-US"/>
               </w:rPr>
-              <w:t>2,51</w:t>
+              <w:t>606,25</w:t>
             </w:r>
           </w:p>
         </w:tc>
@@ -1393,7 +1393,7 @@
                 <w:sz w:val="16"/>
                 <w:lang w:val="en-US"/>
               </w:rPr>
-              <w:t>0,48</w:t>
+              <w:t>115,19</w:t>
             </w:r>
           </w:p>
         </w:tc>
@@ -1477,7 +1477,7 @@
                 <w:sz w:val="16"/>
                 <w:lang w:val="en-US"/>
               </w:rPr>
-              <w:t>2,99</w:t>
+              <w:t>721,43</w:t>
             </w:r>
           </w:p>
         </w:tc>
@@ -1651,7 +1651,7 @@
                           <w:rPr>
                             <w:sz w:val="16"/>
                           </w:rPr>
-                          <w:t>14T674977173</w:t>
+                          <w:t>27O795125892</w:t>
                         </w:r>
                       </w:p>
                       <w:p>
@@ -1667,7 +1667,7 @@
                           <w:rPr>
                             <w:sz w:val="16"/>
                           </w:rPr>
-                          <w:t>ZOBY51358018</w:t>
+                          <w:t>UBFY13153582</w:t>
                         </w:r>
                       </w:p>
                     </w:tc>
@@ -1726,7 +1726,7 @@
                           <w:rPr>
                             <w:sz w:val="16"/>
                           </w:rPr>
-                          <w:t>ZOBY51358018</w:t>
+                          <w:t>UBFY13153582</w:t>
                         </w:r>
                       </w:p>
                     </w:tc>
@@ -1783,7 +1783,7 @@
                           <w:rPr>
                             <w:sz w:val="16"/>
                           </w:rPr>
-                          <w:t>2021-04-26</w:t>
+                          <w:t>2021-10-14</w:t>
                         </w:r>
                       </w:p>
                     </w:tc>
@@ -1840,7 +1840,7 @@
                           <w:rPr>
                             <w:sz w:val="16"/>
                           </w:rPr>
-                          <w:t>677883520</w:t>
+                          <w:t>978175832</w:t>
                         </w:r>
                       </w:p>
                     </w:tc>
@@ -2047,7 +2047,7 @@
                           <w:rPr>
                             <w:sz w:val="16"/>
                           </w:rPr>
-                          <w:t>DE660670910</w:t>
+                          <w:t>DE277109188</w:t>
                         </w:r>
                       </w:p>
                     </w:tc>
@@ -2314,7 +2314,7 @@
                     <w:rPr>
                       <w:sz w:val="16"/>
                     </w:rPr>
-                    <w:t>ZOBY51358018</w:t>
+                    <w:t>UBFY13153582</w:t>
                   </w:r>
                 </w:p>
                 <w:p>
@@ -2370,7 +2370,7 @@
                     <w:rPr>
                       <w:sz w:val="16"/>
                     </w:rPr>
-                    <w:t>14T674977173</w:t>
+                    <w:t>27O795125892</w:t>
                   </w:r>
                 </w:p>
               </w:txbxContent>
@@ -3078,7 +3078,7 @@
                     <w:b/>
                     <w:sz w:val="24"/>
                   </w:rPr>
-                  <w:t>1074177</w:t>
+                  <w:t>9848903</w:t>
                 </w:r>
               </w:p>
               <w:p>
@@ -3093,7 +3093,7 @@
                   <w:rPr>
                     <w:sz w:val="16"/>
                   </w:rPr>
-                  <w:t>2021-04-26</w:t>
+                  <w:t>2021-10-14</w:t>
                 </w:r>
               </w:p>
               <w:p>
